--- a/word documents helpers/new agents equations.docx
+++ b/word documents helpers/new agents equations.docx
@@ -9,9 +9,11 @@
           <w:i/>
         </w:rPr>
       </w:pPr>
+      <w:bookmarkStart w:id="0" w:name="_GoBack"/>
+      <w:bookmarkEnd w:id="0"/>
       <m:oMathPara>
         <m:oMathParaPr>
-          <m:jc m:val="left"/>
+          <m:jc m:val="center"/>
         </m:oMathParaPr>
         <m:oMath>
           <m:r>
@@ -32,7 +34,7 @@
       </w:pPr>
       <m:oMathPara>
         <m:oMathParaPr>
-          <m:jc m:val="left"/>
+          <m:jc m:val="center"/>
         </m:oMathParaPr>
         <m:oMath>
           <m:r>
@@ -190,8 +192,14 @@
           <w:i/>
         </w:rPr>
       </w:pPr>
-      <w:bookmarkStart w:id="0" w:name="_GoBack"/>
-      <w:bookmarkEnd w:id="0"/>
+    </w:p>
+    <w:p>
+      <w:pPr>
+        <w:rPr>
+          <w:rFonts w:eastAsiaTheme="minorEastAsia"/>
+          <w:i/>
+        </w:rPr>
+      </w:pPr>
     </w:p>
     <w:sectPr>
       <w:pgSz w:w="11900" w:h="16840"/>
